--- a/Voting System.docx
+++ b/Voting System.docx
@@ -1416,7 +1416,19 @@
               <w:rPr>
                 <w:rFonts w:asciiTheme="minorBidi" w:hAnsiTheme="minorBidi"/>
               </w:rPr>
-              <w:t>Ar2.</w:t>
+              <w:t>A</w:t>
+            </w:r>
+            <w:r>
+              <w:rPr>
+                <w:rFonts w:asciiTheme="minorBidi" w:hAnsiTheme="minorBidi"/>
+              </w:rPr>
+              <w:t>R</w:t>
+            </w:r>
+            <w:r>
+              <w:rPr>
+                <w:rFonts w:asciiTheme="minorBidi" w:hAnsiTheme="minorBidi"/>
+              </w:rPr>
+              <w:t>2.</w:t>
             </w:r>
           </w:p>
         </w:tc>
@@ -1443,6 +1455,63 @@
                 <w:rFonts w:asciiTheme="minorBidi" w:hAnsiTheme="minorBidi"/>
               </w:rPr>
               <w:t>add a voting</w:t>
+            </w:r>
+          </w:p>
+        </w:tc>
+      </w:tr>
+      <w:tr>
+        <w:trPr>
+          <w:trHeight w:val="263"/>
+        </w:trPr>
+        <w:tc>
+          <w:tcPr>
+            <w:tcW w:w="2700" w:type="dxa"/>
+          </w:tcPr>
+          <w:p>
+            <w:pPr>
+              <w:pStyle w:val="ListParagraph"/>
+              <w:ind w:left="0"/>
+              <w:rPr>
+                <w:rFonts w:asciiTheme="minorBidi" w:hAnsiTheme="minorBidi"/>
+              </w:rPr>
+            </w:pPr>
+            <w:r>
+              <w:rPr>
+                <w:rFonts w:asciiTheme="minorBidi" w:hAnsiTheme="minorBidi"/>
+              </w:rPr>
+              <w:t>AR</w:t>
+            </w:r>
+            <w:r>
+              <w:rPr>
+                <w:rFonts w:asciiTheme="minorBidi" w:hAnsiTheme="minorBidi"/>
+              </w:rPr>
+              <w:t>3</w:t>
+            </w:r>
+            <w:r>
+              <w:rPr>
+                <w:rFonts w:asciiTheme="minorBidi" w:hAnsiTheme="minorBidi"/>
+              </w:rPr>
+              <w:t>.</w:t>
+            </w:r>
+          </w:p>
+        </w:tc>
+        <w:tc>
+          <w:tcPr>
+            <w:tcW w:w="6698" w:type="dxa"/>
+          </w:tcPr>
+          <w:p>
+            <w:pPr>
+              <w:pStyle w:val="ListParagraph"/>
+              <w:ind w:left="0"/>
+              <w:rPr>
+                <w:rFonts w:asciiTheme="minorBidi" w:hAnsiTheme="minorBidi"/>
+              </w:rPr>
+            </w:pPr>
+            <w:r>
+              <w:rPr>
+                <w:rFonts w:asciiTheme="minorBidi" w:hAnsiTheme="minorBidi"/>
+              </w:rPr>
+              <w:t>Admin can edit the voter account etc. (name,pass,email,…)</w:t>
             </w:r>
           </w:p>
         </w:tc>
@@ -1598,6 +1667,7 @@
               <w:rPr>
                 <w:rFonts w:asciiTheme="minorBidi" w:hAnsiTheme="minorBidi"/>
               </w:rPr>
+              <w:lastRenderedPageBreak/>
               <w:t>VR1.</w:t>
             </w:r>
           </w:p>
@@ -1651,7 +1721,6 @@
               <w:rPr>
                 <w:rFonts w:asciiTheme="minorBidi" w:hAnsiTheme="minorBidi"/>
               </w:rPr>
-              <w:lastRenderedPageBreak/>
               <w:t>VR2.</w:t>
             </w:r>
           </w:p>

--- a/Voting System.docx
+++ b/Voting System.docx
@@ -127,8 +127,18 @@
           <w:sz w:val="32"/>
           <w:szCs w:val="32"/>
         </w:rPr>
-        <w:t>Shady Emadeldin</w:t>
-      </w:r>
+        <w:t xml:space="preserve">Shady </w:t>
+      </w:r>
+      <w:proofErr w:type="spellStart"/>
+      <w:r>
+        <w:rPr>
+          <w:rFonts w:asciiTheme="majorBidi" w:hAnsiTheme="majorBidi" w:cstheme="majorBidi"/>
+          <w:sz w:val="32"/>
+          <w:szCs w:val="32"/>
+        </w:rPr>
+        <w:t>Emadeldin</w:t>
+      </w:r>
+      <w:proofErr w:type="spellEnd"/>
     </w:p>
     <w:p>
       <w:pPr>
@@ -1511,7 +1521,84 @@
               <w:rPr>
                 <w:rFonts w:asciiTheme="minorBidi" w:hAnsiTheme="minorBidi"/>
               </w:rPr>
-              <w:t>Admin can edit the voter account etc. (name,pass,email,…)</w:t>
+              <w:t>Admin can edit the voter account etc. (</w:t>
+            </w:r>
+            <w:proofErr w:type="spellStart"/>
+            <w:r>
+              <w:rPr>
+                <w:rFonts w:asciiTheme="minorBidi" w:hAnsiTheme="minorBidi"/>
+              </w:rPr>
+              <w:t>name,pass,email</w:t>
+            </w:r>
+            <w:proofErr w:type="spellEnd"/>
+            <w:r>
+              <w:rPr>
+                <w:rFonts w:asciiTheme="minorBidi" w:hAnsiTheme="minorBidi"/>
+              </w:rPr>
+              <w:t>,…)</w:t>
+            </w:r>
+          </w:p>
+        </w:tc>
+      </w:tr>
+      <w:tr>
+        <w:trPr>
+          <w:trHeight w:val="263"/>
+        </w:trPr>
+        <w:tc>
+          <w:tcPr>
+            <w:tcW w:w="2700" w:type="dxa"/>
+          </w:tcPr>
+          <w:p>
+            <w:pPr>
+              <w:pStyle w:val="ListParagraph"/>
+              <w:ind w:left="0"/>
+              <w:rPr>
+                <w:rFonts w:asciiTheme="minorBidi" w:hAnsiTheme="minorBidi"/>
+              </w:rPr>
+            </w:pPr>
+            <w:r>
+              <w:rPr>
+                <w:rFonts w:asciiTheme="minorBidi" w:hAnsiTheme="minorBidi"/>
+              </w:rPr>
+              <w:t>AR</w:t>
+            </w:r>
+            <w:r>
+              <w:rPr>
+                <w:rFonts w:asciiTheme="minorBidi" w:hAnsiTheme="minorBidi"/>
+              </w:rPr>
+              <w:t>4</w:t>
+            </w:r>
+            <w:r>
+              <w:rPr>
+                <w:rFonts w:asciiTheme="minorBidi" w:hAnsiTheme="minorBidi"/>
+              </w:rPr>
+              <w:t>.</w:t>
+            </w:r>
+          </w:p>
+        </w:tc>
+        <w:tc>
+          <w:tcPr>
+            <w:tcW w:w="6698" w:type="dxa"/>
+          </w:tcPr>
+          <w:p>
+            <w:pPr>
+              <w:pStyle w:val="ListParagraph"/>
+              <w:ind w:left="0"/>
+              <w:rPr>
+                <w:rFonts w:asciiTheme="minorBidi" w:hAnsiTheme="minorBidi"/>
+              </w:rPr>
+            </w:pPr>
+            <w:r>
+              <w:rPr>
+                <w:rFonts w:asciiTheme="minorBidi" w:hAnsiTheme="minorBidi"/>
+              </w:rPr>
+              <w:t xml:space="preserve">Admin can </w:t>
+            </w:r>
+            <w:r>
+              <w:rPr>
+                <w:rFonts w:asciiTheme="minorBidi" w:hAnsiTheme="minorBidi"/>
+              </w:rPr>
+              <w:t>see the result of the vote</w:t>
             </w:r>
           </w:p>
         </w:tc>
@@ -1600,6 +1687,7 @@
                 <w:sz w:val="24"/>
                 <w:szCs w:val="24"/>
               </w:rPr>
+              <w:lastRenderedPageBreak/>
               <w:t>Voters</w:t>
             </w:r>
             <w:r>
@@ -1667,7 +1755,6 @@
               <w:rPr>
                 <w:rFonts w:asciiTheme="minorBidi" w:hAnsiTheme="minorBidi"/>
               </w:rPr>
-              <w:lastRenderedPageBreak/>
               <w:t>VR1.</w:t>
             </w:r>
           </w:p>
@@ -1780,7 +1867,84 @@
               <w:rPr>
                 <w:rFonts w:asciiTheme="minorBidi" w:hAnsiTheme="minorBidi"/>
               </w:rPr>
-              <w:t xml:space="preserve">Voter can change his password or email </w:t>
+              <w:t xml:space="preserve">Voter can change his </w:t>
+            </w:r>
+            <w:r>
+              <w:rPr>
+                <w:rFonts w:asciiTheme="minorBidi" w:hAnsiTheme="minorBidi"/>
+              </w:rPr>
+              <w:t>Profile</w:t>
+            </w:r>
+            <w:r>
+              <w:rPr>
+                <w:rFonts w:asciiTheme="minorBidi" w:hAnsiTheme="minorBidi"/>
+              </w:rPr>
+              <w:t xml:space="preserve"> </w:t>
+            </w:r>
+          </w:p>
+        </w:tc>
+      </w:tr>
+      <w:tr>
+        <w:trPr>
+          <w:trHeight w:val="278"/>
+        </w:trPr>
+        <w:tc>
+          <w:tcPr>
+            <w:tcW w:w="2700" w:type="dxa"/>
+          </w:tcPr>
+          <w:p>
+            <w:pPr>
+              <w:rPr>
+                <w:rFonts w:asciiTheme="minorBidi" w:hAnsiTheme="minorBidi"/>
+              </w:rPr>
+            </w:pPr>
+            <w:r>
+              <w:rPr>
+                <w:rFonts w:asciiTheme="minorBidi" w:hAnsiTheme="minorBidi"/>
+              </w:rPr>
+              <w:t>VR</w:t>
+            </w:r>
+            <w:r>
+              <w:rPr>
+                <w:rFonts w:asciiTheme="minorBidi" w:hAnsiTheme="minorBidi"/>
+              </w:rPr>
+              <w:t>4</w:t>
+            </w:r>
+            <w:r>
+              <w:rPr>
+                <w:rFonts w:asciiTheme="minorBidi" w:hAnsiTheme="minorBidi"/>
+              </w:rPr>
+              <w:t>.</w:t>
+            </w:r>
+          </w:p>
+        </w:tc>
+        <w:tc>
+          <w:tcPr>
+            <w:tcW w:w="6712" w:type="dxa"/>
+          </w:tcPr>
+          <w:p>
+            <w:pPr>
+              <w:rPr>
+                <w:rFonts w:asciiTheme="minorBidi" w:hAnsiTheme="minorBidi"/>
+              </w:rPr>
+            </w:pPr>
+            <w:r>
+              <w:rPr>
+                <w:rFonts w:asciiTheme="minorBidi" w:hAnsiTheme="minorBidi"/>
+              </w:rPr>
+              <w:t xml:space="preserve">Voter can </w:t>
+            </w:r>
+            <w:r>
+              <w:rPr>
+                <w:rFonts w:asciiTheme="minorBidi" w:hAnsiTheme="minorBidi"/>
+              </w:rPr>
+              <w:t>see the result of the vote</w:t>
+            </w:r>
+            <w:r>
+              <w:rPr>
+                <w:rFonts w:asciiTheme="minorBidi" w:hAnsiTheme="minorBidi"/>
+              </w:rPr>
+              <w:t xml:space="preserve"> </w:t>
             </w:r>
           </w:p>
         </w:tc>
